--- a/592-ExerciseManual.docx
+++ b/592-ExerciseManual.docx
@@ -424,31 +424,7 @@
           <w:rPr>
             <w:rStyle w:val="Hyperlink"/>
           </w:rPr>
-          <w:t>Exerci</w:t>
-        </w:r>
-        <w:r>
-          <w:rPr>
-            <w:rStyle w:val="Hyperlink"/>
-          </w:rPr>
-          <w:t>s</w:t>
-        </w:r>
-        <w:r>
-          <w:rPr>
-            <w:rStyle w:val="Hyperlink"/>
-          </w:rPr>
-          <w:t>e 2.3: Shape Changin</w:t>
-        </w:r>
-        <w:r>
-          <w:rPr>
-            <w:rStyle w:val="Hyperlink"/>
-          </w:rPr>
-          <w:t>g</w:t>
-        </w:r>
-        <w:r>
-          <w:rPr>
-            <w:rStyle w:val="Hyperlink"/>
-          </w:rPr>
-          <w:t xml:space="preserve"> and Stacking</w:t>
+          <w:t>Exercise 2.3: Shape Changing and Stacking</w:t>
         </w:r>
         <w:r>
           <w:rPr>
@@ -3817,6 +3793,14 @@
         </w:rPr>
         <w:t>.</w:t>
       </w:r>
+      <w:r>
+        <w:rPr>
+          <w:rFonts w:eastAsia="Calibri"/>
+          <w:szCs w:val="24"/>
+          <w:lang w:eastAsia="en-US"/>
+        </w:rPr>
+        <w:t xml:space="preserve"> </w:t>
+      </w:r>
     </w:p>
     <w:p>
       <w:pPr>
@@ -3893,37 +3877,91 @@
         <w:t xml:space="preserve"> with index </w:t>
       </w:r>
       <w:r>
-        <w:t>values ‘</w:t>
+        <w:t xml:space="preserve">values </w:t>
       </w:r>
       <w:r>
         <w:rPr>
           <w:rFonts w:ascii="Courier New" w:hAnsi="Courier New" w:cs="Courier New"/>
+          <w:sz w:val="21"/>
+          <w:szCs w:val="21"/>
+          <w:lang w:val="es-ES_tradnl"/>
+        </w:rPr>
+        <w:t>'</w:t>
+      </w:r>
+      <w:r>
+        <w:rPr>
+          <w:rFonts w:ascii="Courier New" w:hAnsi="Courier New" w:cs="Courier New"/>
         </w:rPr>
         <w:t>one</w:t>
       </w:r>
       <w:r>
-        <w:t>’,</w:t>
-      </w:r>
-      <w:r>
-        <w:t xml:space="preserve"> ‘</w:t>
-      </w:r>
-      <w:r>
         <w:rPr>
           <w:rFonts w:ascii="Courier New" w:hAnsi="Courier New" w:cs="Courier New"/>
-        </w:rPr>
-        <w:t>two’</w:t>
+          <w:sz w:val="21"/>
+          <w:szCs w:val="21"/>
+          <w:lang w:val="es-ES_tradnl"/>
+        </w:rPr>
+        <w:t>'</w:t>
       </w:r>
       <w:r>
         <w:t>,</w:t>
       </w:r>
       <w:r>
-        <w:t xml:space="preserve"> ‘</w:t>
+        <w:t xml:space="preserve"> </w:t>
       </w:r>
       <w:r>
         <w:rPr>
           <w:rFonts w:ascii="Courier New" w:hAnsi="Courier New" w:cs="Courier New"/>
-        </w:rPr>
-        <w:t>three’</w:t>
+          <w:sz w:val="21"/>
+          <w:szCs w:val="21"/>
+          <w:lang w:val="es-ES_tradnl"/>
+        </w:rPr>
+        <w:t>'</w:t>
+      </w:r>
+      <w:r>
+        <w:rPr>
+          <w:rFonts w:ascii="Courier New" w:hAnsi="Courier New" w:cs="Courier New"/>
+        </w:rPr>
+        <w:t>two</w:t>
+      </w:r>
+      <w:r>
+        <w:rPr>
+          <w:rFonts w:ascii="Courier New" w:hAnsi="Courier New" w:cs="Courier New"/>
+          <w:sz w:val="21"/>
+          <w:szCs w:val="21"/>
+          <w:lang w:val="es-ES_tradnl"/>
+        </w:rPr>
+        <w:t>'</w:t>
+      </w:r>
+      <w:r>
+        <w:t>,</w:t>
+      </w:r>
+      <w:r>
+        <w:t xml:space="preserve"> </w:t>
+      </w:r>
+      <w:r>
+        <w:rPr>
+          <w:rFonts w:ascii="Courier New" w:hAnsi="Courier New" w:cs="Courier New"/>
+          <w:sz w:val="21"/>
+          <w:szCs w:val="21"/>
+          <w:lang w:val="es-ES_tradnl"/>
+        </w:rPr>
+        <w:t>'</w:t>
+      </w:r>
+      <w:r>
+        <w:rPr>
+          <w:rFonts w:ascii="Courier New" w:hAnsi="Courier New" w:cs="Courier New"/>
+        </w:rPr>
+        <w:t>three</w:t>
+      </w:r>
+      <w:r>
+        <w:rPr>
+          <w:rFonts w:ascii="Courier New" w:hAnsi="Courier New" w:cs="Courier New"/>
+          <w:sz w:val="21"/>
+          <w:szCs w:val="21"/>
+          <w:lang w:val="es-ES_tradnl"/>
+        </w:rPr>
+        <w:t>'</w:t>
       </w:r>
       <w:r>
         <w:t xml:space="preserve">, </w:t>
@@ -3997,8 +4035,10 @@
         <w:t xml:space="preserve"> to the console</w:t>
       </w:r>
       <w:r>
-        <w:t>,</w:t>
-      </w:r>
+        <w:t>.</w:t>
+      </w:r>
+      <w:bookmarkStart w:id="4" w:name="_GoBack"/>
+      <w:bookmarkEnd w:id="4"/>
     </w:p>
     <w:p>
       <w:pPr>
@@ -4083,7 +4123,7 @@
       <w:pPr>
         <w:pStyle w:val="Heading1"/>
       </w:pPr>
-      <w:bookmarkStart w:id="4" w:name="_Toc479324487"/>
+      <w:bookmarkStart w:id="5" w:name="_Toc479324487"/>
       <w:r>
         <w:lastRenderedPageBreak/>
         <w:t xml:space="preserve">Exercise 3.3: Working with </w:t>
@@ -4105,7 +4145,7 @@
         </w:rPr>
         <w:t>Series</w:t>
       </w:r>
-      <w:bookmarkEnd w:id="4"/>
+      <w:bookmarkEnd w:id="5"/>
     </w:p>
     <w:p>
       <w:pPr>
@@ -5592,7 +5632,7 @@
       <w:pPr>
         <w:pStyle w:val="Heading1"/>
       </w:pPr>
-      <w:bookmarkStart w:id="5" w:name="_Toc479324488"/>
+      <w:bookmarkStart w:id="6" w:name="_Toc479324488"/>
       <w:r>
         <w:lastRenderedPageBreak/>
         <w:t>Exercise 4.1: Combining and Merging Data</w:t>
@@ -5603,7 +5643,7 @@
       <w:r>
         <w:t>Sets</w:t>
       </w:r>
-      <w:bookmarkEnd w:id="5"/>
+      <w:bookmarkEnd w:id="6"/>
     </w:p>
     <w:p>
       <w:pPr>
@@ -6692,12 +6732,12 @@
       <w:pPr>
         <w:pStyle w:val="Heading1"/>
       </w:pPr>
-      <w:bookmarkStart w:id="6" w:name="_Toc479324489"/>
+      <w:bookmarkStart w:id="7" w:name="_Toc479324489"/>
       <w:r>
         <w:lastRenderedPageBreak/>
         <w:t>Exercise 4.2: Transforming Data</w:t>
       </w:r>
-      <w:bookmarkEnd w:id="6"/>
+      <w:bookmarkEnd w:id="7"/>
     </w:p>
     <w:p>
       <w:pPr>
@@ -7726,9 +7766,7 @@
       <w:pPr>
         <w:pStyle w:val="Heading1"/>
       </w:pPr>
-      <w:bookmarkStart w:id="7" w:name="_Toc479324491"/>
-      <w:bookmarkStart w:id="8" w:name="_GoBack"/>
-      <w:bookmarkEnd w:id="8"/>
+      <w:bookmarkStart w:id="8" w:name="_Toc479324491"/>
       <w:r>
         <w:lastRenderedPageBreak/>
         <w:t>Exercise 5.1: Working with M</w:t>
@@ -7736,7 +7774,7 @@
       <w:r>
         <w:t>atplotlib</w:t>
       </w:r>
-      <w:bookmarkEnd w:id="7"/>
+      <w:bookmarkEnd w:id="8"/>
     </w:p>
     <w:p>
       <w:pPr>
@@ -21201,61 +21239,6 @@
 </file>
 
 <file path=customXml/item1.xml><?xml version="1.0" encoding="utf-8"?>
-<?mso-contentType ?>
-<spe:Receivers xmlns:spe="http://schemas.microsoft.com/sharepoint/events">
-  <Receiver>
-    <Name>Document ID Generator</Name>
-    <Synchronization>Synchronous</Synchronization>
-    <Type>10001</Type>
-    <SequenceNumber>1000</SequenceNumber>
-    <Assembly>Microsoft.Office.DocumentManagement, Version=14.0.0.0, Culture=neutral, PublicKeyToken=71e9bce111e9429c</Assembly>
-    <Class>Microsoft.Office.DocumentManagement.Internal.DocIdHandler</Class>
-    <Data/>
-    <Filter/>
-  </Receiver>
-  <Receiver>
-    <Name>Document ID Generator</Name>
-    <Synchronization>Synchronous</Synchronization>
-    <Type>10002</Type>
-    <SequenceNumber>1001</SequenceNumber>
-    <Assembly>Microsoft.Office.DocumentManagement, Version=14.0.0.0, Culture=neutral, PublicKeyToken=71e9bce111e9429c</Assembly>
-    <Class>Microsoft.Office.DocumentManagement.Internal.DocIdHandler</Class>
-    <Data/>
-    <Filter/>
-  </Receiver>
-  <Receiver>
-    <Name>Document ID Generator</Name>
-    <Synchronization>Synchronous</Synchronization>
-    <Type>10004</Type>
-    <SequenceNumber>1002</SequenceNumber>
-    <Assembly>Microsoft.Office.DocumentManagement, Version=14.0.0.0, Culture=neutral, PublicKeyToken=71e9bce111e9429c</Assembly>
-    <Class>Microsoft.Office.DocumentManagement.Internal.DocIdHandler</Class>
-    <Data/>
-    <Filter/>
-  </Receiver>
-  <Receiver>
-    <Name>Document ID Generator</Name>
-    <Synchronization>Synchronous</Synchronization>
-    <Type>10006</Type>
-    <SequenceNumber>1003</SequenceNumber>
-    <Assembly>Microsoft.Office.DocumentManagement, Version=14.0.0.0, Culture=neutral, PublicKeyToken=71e9bce111e9429c</Assembly>
-    <Class>Microsoft.Office.DocumentManagement.Internal.DocIdHandler</Class>
-    <Data/>
-    <Filter/>
-  </Receiver>
-</spe:Receivers>
-</file>
-
-<file path=customXml/item2.xml><?xml version="1.0" encoding="utf-8"?>
-<?mso-contentType ?>
-<FormTemplates xmlns="http://schemas.microsoft.com/sharepoint/v3/contenttype/forms">
-  <Display>DocumentLibraryForm</Display>
-  <Edit>DocumentLibraryForm</Edit>
-  <New>DocumentLibraryForm</New>
-</FormTemplates>
-</file>
-
-<file path=customXml/item3.xml><?xml version="1.0" encoding="utf-8"?>
 <ct:contentTypeSchema xmlns:ct="http://schemas.microsoft.com/office/2006/metadata/contentType" xmlns:ma="http://schemas.microsoft.com/office/2006/metadata/properties/metaAttributes" ct:_="" ma:_="" ma:contentTypeName="Document" ma:contentTypeID="0x0101006B08A054FD435346B287BB258D6D8C2A" ma:contentTypeVersion="2" ma:contentTypeDescription="Create a new document." ma:contentTypeScope="" ma:versionID="6146b90b4382322d8952632f355192b7">
   <xsd:schema xmlns:xsd="http://www.w3.org/2001/XMLSchema" xmlns:xs="http://www.w3.org/2001/XMLSchema" xmlns:p="http://schemas.microsoft.com/office/2006/metadata/properties" xmlns:ns2="027ed24f-5970-4294-be5c-0919c5aaa214" xmlns:ns3="037063e9-a85e-4c78-8627-f1a9315663e5" targetNamespace="http://schemas.microsoft.com/office/2006/metadata/properties" ma:root="true" ma:fieldsID="b5d91f802dafd2e22aeea528efbe2d3e" ns2:_="" ns3:_="">
     <xsd:import namespace="027ed24f-5970-4294-be5c-0919c5aaa214"/>
@@ -21421,6 +21404,61 @@
 </ct:contentTypeSchema>
 </file>
 
+<file path=customXml/item2.xml><?xml version="1.0" encoding="utf-8"?>
+<?mso-contentType ?>
+<FormTemplates xmlns="http://schemas.microsoft.com/sharepoint/v3/contenttype/forms">
+  <Display>DocumentLibraryForm</Display>
+  <Edit>DocumentLibraryForm</Edit>
+  <New>DocumentLibraryForm</New>
+</FormTemplates>
+</file>
+
+<file path=customXml/item3.xml><?xml version="1.0" encoding="utf-8"?>
+<?mso-contentType ?>
+<spe:Receivers xmlns:spe="http://schemas.microsoft.com/sharepoint/events">
+  <Receiver>
+    <Name>Document ID Generator</Name>
+    <Synchronization>Synchronous</Synchronization>
+    <Type>10001</Type>
+    <SequenceNumber>1000</SequenceNumber>
+    <Assembly>Microsoft.Office.DocumentManagement, Version=14.0.0.0, Culture=neutral, PublicKeyToken=71e9bce111e9429c</Assembly>
+    <Class>Microsoft.Office.DocumentManagement.Internal.DocIdHandler</Class>
+    <Data/>
+    <Filter/>
+  </Receiver>
+  <Receiver>
+    <Name>Document ID Generator</Name>
+    <Synchronization>Synchronous</Synchronization>
+    <Type>10002</Type>
+    <SequenceNumber>1001</SequenceNumber>
+    <Assembly>Microsoft.Office.DocumentManagement, Version=14.0.0.0, Culture=neutral, PublicKeyToken=71e9bce111e9429c</Assembly>
+    <Class>Microsoft.Office.DocumentManagement.Internal.DocIdHandler</Class>
+    <Data/>
+    <Filter/>
+  </Receiver>
+  <Receiver>
+    <Name>Document ID Generator</Name>
+    <Synchronization>Synchronous</Synchronization>
+    <Type>10004</Type>
+    <SequenceNumber>1002</SequenceNumber>
+    <Assembly>Microsoft.Office.DocumentManagement, Version=14.0.0.0, Culture=neutral, PublicKeyToken=71e9bce111e9429c</Assembly>
+    <Class>Microsoft.Office.DocumentManagement.Internal.DocIdHandler</Class>
+    <Data/>
+    <Filter/>
+  </Receiver>
+  <Receiver>
+    <Name>Document ID Generator</Name>
+    <Synchronization>Synchronous</Synchronization>
+    <Type>10006</Type>
+    <SequenceNumber>1003</SequenceNumber>
+    <Assembly>Microsoft.Office.DocumentManagement, Version=14.0.0.0, Culture=neutral, PublicKeyToken=71e9bce111e9429c</Assembly>
+    <Class>Microsoft.Office.DocumentManagement.Internal.DocIdHandler</Class>
+    <Data/>
+    <Filter/>
+  </Receiver>
+</spe:Receivers>
+</file>
+
 <file path=customXml/item4.xml><?xml version="1.0" encoding="utf-8"?>
 <p:properties xmlns:p="http://schemas.microsoft.com/office/2006/metadata/properties" xmlns:xsi="http://www.w3.org/2001/XMLSchema-instance" xmlns:pc="http://schemas.microsoft.com/office/infopath/2007/PartnerControls">
   <documentManagement>
@@ -21440,22 +21478,6 @@
 </file>
 
 <file path=customXml/itemProps1.xml><?xml version="1.0" encoding="utf-8"?>
-<ds:datastoreItem xmlns:ds="http://schemas.openxmlformats.org/officeDocument/2006/customXml" ds:itemID="{10D49AE9-1D0E-431D-A63D-7051D4D5F84F}">
-  <ds:schemaRefs>
-    <ds:schemaRef ds:uri="http://schemas.microsoft.com/sharepoint/events"/>
-  </ds:schemaRefs>
-</ds:datastoreItem>
-</file>
-
-<file path=customXml/itemProps2.xml><?xml version="1.0" encoding="utf-8"?>
-<ds:datastoreItem xmlns:ds="http://schemas.openxmlformats.org/officeDocument/2006/customXml" ds:itemID="{8DF37578-1225-41F1-A16C-705A4EE5F5AB}">
-  <ds:schemaRefs>
-    <ds:schemaRef ds:uri="http://schemas.microsoft.com/sharepoint/v3/contenttype/forms"/>
-  </ds:schemaRefs>
-</ds:datastoreItem>
-</file>
-
-<file path=customXml/itemProps3.xml><?xml version="1.0" encoding="utf-8"?>
 <ds:datastoreItem xmlns:ds="http://schemas.openxmlformats.org/officeDocument/2006/customXml" ds:itemID="{10AFA1CF-A1FE-43D2-9562-659CCD20796A}">
   <ds:schemaRefs>
     <ds:schemaRef ds:uri="http://schemas.microsoft.com/office/2006/metadata/contentType"/>
@@ -21474,6 +21496,22 @@
 </ds:datastoreItem>
 </file>
 
+<file path=customXml/itemProps2.xml><?xml version="1.0" encoding="utf-8"?>
+<ds:datastoreItem xmlns:ds="http://schemas.openxmlformats.org/officeDocument/2006/customXml" ds:itemID="{8DF37578-1225-41F1-A16C-705A4EE5F5AB}">
+  <ds:schemaRefs>
+    <ds:schemaRef ds:uri="http://schemas.microsoft.com/sharepoint/v3/contenttype/forms"/>
+  </ds:schemaRefs>
+</ds:datastoreItem>
+</file>
+
+<file path=customXml/itemProps3.xml><?xml version="1.0" encoding="utf-8"?>
+<ds:datastoreItem xmlns:ds="http://schemas.openxmlformats.org/officeDocument/2006/customXml" ds:itemID="{10D49AE9-1D0E-431D-A63D-7051D4D5F84F}">
+  <ds:schemaRefs>
+    <ds:schemaRef ds:uri="http://schemas.microsoft.com/sharepoint/events"/>
+  </ds:schemaRefs>
+</ds:datastoreItem>
+</file>
+
 <file path=customXml/itemProps4.xml><?xml version="1.0" encoding="utf-8"?>
 <ds:datastoreItem xmlns:ds="http://schemas.openxmlformats.org/officeDocument/2006/customXml" ds:itemID="{20ADD97D-128C-4EC5-9174-AC40F6BEB3B4}">
   <ds:schemaRefs>
@@ -21486,7 +21524,7 @@
 </file>
 
 <file path=customXml/itemProps5.xml><?xml version="1.0" encoding="utf-8"?>
-<ds:datastoreItem xmlns:ds="http://schemas.openxmlformats.org/officeDocument/2006/customXml" ds:itemID="{5CD11DEA-E3B8-A44A-B308-BEAD58577D86}">
+<ds:datastoreItem xmlns:ds="http://schemas.openxmlformats.org/officeDocument/2006/customXml" ds:itemID="{E15381FE-B3A7-B04F-BBF2-1CA1599A51FF}">
   <ds:schemaRefs>
     <ds:schemaRef ds:uri="http://schemas.openxmlformats.org/officeDocument/2006/bibliography"/>
   </ds:schemaRefs>
